--- a/doc/AG-Admin开发文档.docx
+++ b/doc/AG-Admin开发文档.docx
@@ -19,7 +19,8 @@
         <w:spacing w:before="0" w:beforeAutospacing="0" w:after="150" w:afterAutospacing="0" w:line="279" w:lineRule="atLeast"/>
         <w:ind w:left="0" w:right="0" w:firstLine="0"/>
         <w:rPr>
-          <w:rFonts w:ascii="-apple-system" w:hAnsi="-apple-system" w:eastAsia="-apple-system" w:cs="-apple-system"/>
+          <w:rStyle w:val="9"/>
+          <w:rFonts w:hint="eastAsia" w:ascii="-apple-system" w:hAnsi="-apple-system" w:cs="-apple-system"/>
           <w:b/>
           <w:i w:val="0"/>
           <w:caps w:val="0"/>
@@ -27,20 +28,516 @@
           <w:spacing w:val="0"/>
           <w:sz w:val="42"/>
           <w:szCs w:val="42"/>
+          <w:shd w:val="clear" w:fill="FFFFFF"/>
+          <w:lang w:val="en-US" w:eastAsia="zh-CN"/>
         </w:rPr>
       </w:pPr>
       <w:r>
         <w:rPr>
           <w:rStyle w:val="9"/>
-          <w:rFonts w:hint="default" w:ascii="-apple-system" w:hAnsi="-apple-system" w:eastAsia="-apple-system" w:cs="-apple-system"/>
-          <w:b/>
-          <w:i w:val="0"/>
-          <w:caps w:val="0"/>
+          <w:rFonts w:hint="eastAsia" w:ascii="-apple-system" w:hAnsi="-apple-system" w:cs="-apple-system"/>
+          <w:b/>
+          <w:i w:val="0"/>
           <w:color w:val="000000"/>
           <w:spacing w:val="0"/>
           <w:sz w:val="42"/>
           <w:szCs w:val="42"/>
-          <w:bdr w:val="none" w:color="auto" w:sz="0" w:space="0"/>
+          <w:shd w:val="clear" w:fill="FFFFFF"/>
+          <w:lang w:val="en-US" w:eastAsia="zh-CN"/>
+        </w:rPr>
+        <w:t>K</w:t>
+      </w:r>
+      <w:r>
+        <w:rPr>
+          <w:rStyle w:val="9"/>
+          <w:rFonts w:hint="eastAsia" w:ascii="-apple-system" w:hAnsi="-apple-system" w:cs="-apple-system"/>
+          <w:b/>
+          <w:i w:val="0"/>
+          <w:caps w:val="0"/>
+          <w:color w:val="000000"/>
+          <w:spacing w:val="0"/>
+          <w:sz w:val="42"/>
+          <w:szCs w:val="42"/>
+          <w:shd w:val="clear" w:fill="FFFFFF"/>
+          <w:lang w:val="en-US" w:eastAsia="zh-CN"/>
+        </w:rPr>
+        <w:t>ai-admin,kai-blog-admin模块的dbsql导入mysql中</w:t>
+      </w:r>
+    </w:p>
+    <w:p>
+      <w:pPr>
+        <w:rPr>
+          <w:rStyle w:val="9"/>
+          <w:rFonts w:hint="eastAsia" w:ascii="-apple-system" w:hAnsi="-apple-system" w:cs="-apple-system"/>
+          <w:b/>
+          <w:i w:val="0"/>
+          <w:caps w:val="0"/>
+          <w:color w:val="000000"/>
+          <w:spacing w:val="0"/>
+          <w:sz w:val="42"/>
+          <w:szCs w:val="42"/>
+          <w:shd w:val="clear" w:fill="FFFFFF"/>
+          <w:lang w:val="en-US" w:eastAsia="zh-CN"/>
+        </w:rPr>
+      </w:pPr>
+      <w:r>
+        <w:rPr>
+          <w:rStyle w:val="9"/>
+          <w:rFonts w:hint="eastAsia" w:ascii="-apple-system" w:hAnsi="-apple-system" w:cs="-apple-system"/>
+          <w:b/>
+          <w:i w:val="0"/>
+          <w:caps w:val="0"/>
+          <w:color w:val="000000"/>
+          <w:spacing w:val="0"/>
+          <w:sz w:val="42"/>
+          <w:szCs w:val="42"/>
+          <w:shd w:val="clear" w:fill="FFFFFF"/>
+          <w:lang w:val="en-US" w:eastAsia="zh-CN"/>
+        </w:rPr>
+        <w:t>启动步骤</w:t>
+      </w:r>
+    </w:p>
+    <w:p>
+      <w:pPr>
+        <w:numPr>
+          <w:ilvl w:val="0"/>
+          <w:numId w:val="1"/>
+        </w:numPr>
+        <w:rPr>
+          <w:rStyle w:val="9"/>
+          <w:rFonts w:hint="eastAsia" w:ascii="-apple-system" w:hAnsi="-apple-system" w:cs="-apple-system"/>
+          <w:b/>
+          <w:i w:val="0"/>
+          <w:caps w:val="0"/>
+          <w:color w:val="000000"/>
+          <w:spacing w:val="0"/>
+          <w:sz w:val="42"/>
+          <w:szCs w:val="42"/>
+          <w:shd w:val="clear" w:fill="FFFFFF"/>
+          <w:lang w:val="en-US" w:eastAsia="zh-CN"/>
+        </w:rPr>
+      </w:pPr>
+      <w:r>
+        <w:rPr>
+          <w:rStyle w:val="9"/>
+          <w:rFonts w:hint="eastAsia" w:ascii="-apple-system" w:hAnsi="-apple-system" w:cs="-apple-system"/>
+          <w:b/>
+          <w:i w:val="0"/>
+          <w:caps w:val="0"/>
+          <w:color w:val="000000"/>
+          <w:spacing w:val="0"/>
+          <w:sz w:val="42"/>
+          <w:szCs w:val="42"/>
+          <w:shd w:val="clear" w:fill="FFFFFF"/>
+          <w:lang w:val="en-US" w:eastAsia="zh-CN"/>
+        </w:rPr>
+        <w:t>kai-eureka</w:t>
+      </w:r>
+    </w:p>
+    <w:p>
+      <w:pPr>
+        <w:numPr>
+          <w:ilvl w:val="0"/>
+          <w:numId w:val="1"/>
+        </w:numPr>
+        <w:rPr>
+          <w:rStyle w:val="9"/>
+          <w:rFonts w:hint="eastAsia" w:ascii="-apple-system" w:hAnsi="-apple-system" w:cs="-apple-system"/>
+          <w:b/>
+          <w:i w:val="0"/>
+          <w:caps w:val="0"/>
+          <w:color w:val="000000"/>
+          <w:spacing w:val="0"/>
+          <w:sz w:val="42"/>
+          <w:szCs w:val="42"/>
+          <w:shd w:val="clear" w:fill="FFFFFF"/>
+          <w:lang w:val="en-US" w:eastAsia="zh-CN"/>
+        </w:rPr>
+      </w:pPr>
+      <w:r>
+        <w:rPr>
+          <w:rStyle w:val="9"/>
+          <w:rFonts w:hint="eastAsia" w:ascii="-apple-system" w:hAnsi="-apple-system" w:cs="-apple-system"/>
+          <w:b/>
+          <w:i w:val="0"/>
+          <w:color w:val="000000"/>
+          <w:spacing w:val="0"/>
+          <w:sz w:val="42"/>
+          <w:szCs w:val="42"/>
+          <w:shd w:val="clear" w:fill="FFFFFF"/>
+          <w:lang w:val="en-US" w:eastAsia="zh-CN"/>
+        </w:rPr>
+        <w:t>K</w:t>
+      </w:r>
+      <w:r>
+        <w:rPr>
+          <w:rStyle w:val="9"/>
+          <w:rFonts w:hint="eastAsia" w:ascii="-apple-system" w:hAnsi="-apple-system" w:cs="-apple-system"/>
+          <w:b/>
+          <w:i w:val="0"/>
+          <w:caps w:val="0"/>
+          <w:color w:val="000000"/>
+          <w:spacing w:val="0"/>
+          <w:sz w:val="42"/>
+          <w:szCs w:val="42"/>
+          <w:shd w:val="clear" w:fill="FFFFFF"/>
+          <w:lang w:val="en-US" w:eastAsia="zh-CN"/>
+        </w:rPr>
+        <w:t>ai-config</w:t>
+      </w:r>
+    </w:p>
+    <w:p>
+      <w:pPr>
+        <w:numPr>
+          <w:ilvl w:val="0"/>
+          <w:numId w:val="1"/>
+        </w:numPr>
+        <w:rPr>
+          <w:rStyle w:val="9"/>
+          <w:rFonts w:hint="eastAsia" w:ascii="-apple-system" w:hAnsi="-apple-system" w:cs="-apple-system"/>
+          <w:b/>
+          <w:i w:val="0"/>
+          <w:caps w:val="0"/>
+          <w:color w:val="000000"/>
+          <w:spacing w:val="0"/>
+          <w:sz w:val="42"/>
+          <w:szCs w:val="42"/>
+          <w:shd w:val="clear" w:fill="FFFFFF"/>
+          <w:lang w:val="en-US" w:eastAsia="zh-CN"/>
+        </w:rPr>
+      </w:pPr>
+      <w:r>
+        <w:rPr>
+          <w:rStyle w:val="9"/>
+          <w:rFonts w:hint="eastAsia" w:ascii="-apple-system" w:hAnsi="-apple-system" w:cs="-apple-system"/>
+          <w:b/>
+          <w:i w:val="0"/>
+          <w:color w:val="000000"/>
+          <w:spacing w:val="0"/>
+          <w:sz w:val="42"/>
+          <w:szCs w:val="42"/>
+          <w:shd w:val="clear" w:fill="FFFFFF"/>
+          <w:lang w:val="en-US" w:eastAsia="zh-CN"/>
+        </w:rPr>
+        <w:t>K</w:t>
+      </w:r>
+      <w:r>
+        <w:rPr>
+          <w:rStyle w:val="9"/>
+          <w:rFonts w:hint="eastAsia" w:ascii="-apple-system" w:hAnsi="-apple-system" w:cs="-apple-system"/>
+          <w:b/>
+          <w:i w:val="0"/>
+          <w:caps w:val="0"/>
+          <w:color w:val="000000"/>
+          <w:spacing w:val="0"/>
+          <w:sz w:val="42"/>
+          <w:szCs w:val="42"/>
+          <w:shd w:val="clear" w:fill="FFFFFF"/>
+          <w:lang w:val="en-US" w:eastAsia="zh-CN"/>
+        </w:rPr>
+        <w:t>ai-admin</w:t>
+      </w:r>
+    </w:p>
+    <w:p>
+      <w:pPr>
+        <w:numPr>
+          <w:ilvl w:val="0"/>
+          <w:numId w:val="1"/>
+        </w:numPr>
+        <w:rPr>
+          <w:rStyle w:val="9"/>
+          <w:rFonts w:hint="eastAsia" w:ascii="-apple-system" w:hAnsi="-apple-system" w:cs="-apple-system"/>
+          <w:b/>
+          <w:i w:val="0"/>
+          <w:caps w:val="0"/>
+          <w:color w:val="000000"/>
+          <w:spacing w:val="0"/>
+          <w:sz w:val="42"/>
+          <w:szCs w:val="42"/>
+          <w:shd w:val="clear" w:fill="FFFFFF"/>
+          <w:lang w:val="en-US" w:eastAsia="zh-CN"/>
+        </w:rPr>
+      </w:pPr>
+      <w:r>
+        <w:rPr>
+          <w:rStyle w:val="9"/>
+          <w:rFonts w:hint="eastAsia" w:ascii="-apple-system" w:hAnsi="-apple-system" w:cs="-apple-system"/>
+          <w:b/>
+          <w:i w:val="0"/>
+          <w:color w:val="000000"/>
+          <w:spacing w:val="0"/>
+          <w:sz w:val="42"/>
+          <w:szCs w:val="42"/>
+          <w:shd w:val="clear" w:fill="FFFFFF"/>
+          <w:lang w:val="en-US" w:eastAsia="zh-CN"/>
+        </w:rPr>
+        <w:t>K</w:t>
+      </w:r>
+      <w:r>
+        <w:rPr>
+          <w:rStyle w:val="9"/>
+          <w:rFonts w:hint="eastAsia" w:ascii="-apple-system" w:hAnsi="-apple-system" w:cs="-apple-system"/>
+          <w:b/>
+          <w:i w:val="0"/>
+          <w:caps w:val="0"/>
+          <w:color w:val="000000"/>
+          <w:spacing w:val="0"/>
+          <w:sz w:val="42"/>
+          <w:szCs w:val="42"/>
+          <w:shd w:val="clear" w:fill="FFFFFF"/>
+          <w:lang w:val="en-US" w:eastAsia="zh-CN"/>
+        </w:rPr>
+        <w:t>ai-gate</w:t>
+      </w:r>
+    </w:p>
+    <w:p>
+      <w:pPr>
+        <w:numPr>
+          <w:ilvl w:val="0"/>
+          <w:numId w:val="1"/>
+        </w:numPr>
+        <w:rPr>
+          <w:rStyle w:val="9"/>
+          <w:rFonts w:hint="eastAsia" w:ascii="-apple-system" w:hAnsi="-apple-system" w:cs="-apple-system"/>
+          <w:b/>
+          <w:i w:val="0"/>
+          <w:caps w:val="0"/>
+          <w:color w:val="000000"/>
+          <w:spacing w:val="0"/>
+          <w:sz w:val="42"/>
+          <w:szCs w:val="42"/>
+          <w:shd w:val="clear" w:fill="FFFFFF"/>
+          <w:lang w:val="en-US" w:eastAsia="zh-CN"/>
+        </w:rPr>
+      </w:pPr>
+      <w:r>
+        <w:rPr>
+          <w:rStyle w:val="9"/>
+          <w:rFonts w:hint="eastAsia" w:ascii="-apple-system" w:hAnsi="-apple-system" w:cs="-apple-system"/>
+          <w:b/>
+          <w:i w:val="0"/>
+          <w:color w:val="000000"/>
+          <w:spacing w:val="0"/>
+          <w:sz w:val="42"/>
+          <w:szCs w:val="42"/>
+          <w:shd w:val="clear" w:fill="FFFFFF"/>
+          <w:lang w:val="en-US" w:eastAsia="zh-CN"/>
+        </w:rPr>
+        <w:t>K</w:t>
+      </w:r>
+      <w:r>
+        <w:rPr>
+          <w:rStyle w:val="9"/>
+          <w:rFonts w:hint="eastAsia" w:ascii="-apple-system" w:hAnsi="-apple-system" w:cs="-apple-system"/>
+          <w:b/>
+          <w:i w:val="0"/>
+          <w:caps w:val="0"/>
+          <w:color w:val="000000"/>
+          <w:spacing w:val="0"/>
+          <w:sz w:val="42"/>
+          <w:szCs w:val="42"/>
+          <w:shd w:val="clear" w:fill="FFFFFF"/>
+          <w:lang w:val="en-US" w:eastAsia="zh-CN"/>
+        </w:rPr>
+        <w:t>ai-ui</w:t>
+      </w:r>
+    </w:p>
+    <w:p>
+      <w:pPr>
+        <w:numPr>
+          <w:ilvl w:val="0"/>
+          <w:numId w:val="1"/>
+        </w:numPr>
+        <w:rPr>
+          <w:rStyle w:val="9"/>
+          <w:rFonts w:hint="eastAsia" w:ascii="-apple-system" w:hAnsi="-apple-system" w:cs="-apple-system"/>
+          <w:b/>
+          <w:i w:val="0"/>
+          <w:caps w:val="0"/>
+          <w:color w:val="000000"/>
+          <w:spacing w:val="0"/>
+          <w:sz w:val="42"/>
+          <w:szCs w:val="42"/>
+          <w:shd w:val="clear" w:fill="FFFFFF"/>
+          <w:lang w:val="en-US" w:eastAsia="zh-CN"/>
+        </w:rPr>
+      </w:pPr>
+      <w:r>
+        <w:rPr>
+          <w:rStyle w:val="9"/>
+          <w:rFonts w:hint="eastAsia" w:ascii="-apple-system" w:hAnsi="-apple-system" w:cs="-apple-system"/>
+          <w:b/>
+          <w:i w:val="0"/>
+          <w:color w:val="000000"/>
+          <w:spacing w:val="0"/>
+          <w:sz w:val="42"/>
+          <w:szCs w:val="42"/>
+          <w:shd w:val="clear" w:fill="FFFFFF"/>
+          <w:lang w:val="en-US" w:eastAsia="zh-CN"/>
+        </w:rPr>
+        <w:t>K</w:t>
+      </w:r>
+      <w:r>
+        <w:rPr>
+          <w:rStyle w:val="9"/>
+          <w:rFonts w:hint="eastAsia" w:ascii="-apple-system" w:hAnsi="-apple-system" w:cs="-apple-system"/>
+          <w:b/>
+          <w:i w:val="0"/>
+          <w:caps w:val="0"/>
+          <w:color w:val="000000"/>
+          <w:spacing w:val="0"/>
+          <w:sz w:val="42"/>
+          <w:szCs w:val="42"/>
+          <w:shd w:val="clear" w:fill="FFFFFF"/>
+          <w:lang w:val="en-US" w:eastAsia="zh-CN"/>
+        </w:rPr>
+        <w:t>ai-monitor</w:t>
+      </w:r>
+    </w:p>
+    <w:p>
+      <w:pPr>
+        <w:numPr>
+          <w:ilvl w:val="0"/>
+          <w:numId w:val="1"/>
+        </w:numPr>
+        <w:rPr>
+          <w:rStyle w:val="9"/>
+          <w:rFonts w:hint="eastAsia" w:ascii="-apple-system" w:hAnsi="-apple-system" w:cs="-apple-system"/>
+          <w:b/>
+          <w:i w:val="0"/>
+          <w:caps w:val="0"/>
+          <w:color w:val="000000"/>
+          <w:spacing w:val="0"/>
+          <w:sz w:val="42"/>
+          <w:szCs w:val="42"/>
+          <w:shd w:val="clear" w:fill="FFFFFF"/>
+          <w:lang w:val="en-US" w:eastAsia="zh-CN"/>
+        </w:rPr>
+      </w:pPr>
+      <w:r>
+        <w:rPr>
+          <w:rStyle w:val="9"/>
+          <w:rFonts w:hint="eastAsia" w:ascii="-apple-system" w:hAnsi="-apple-system" w:cs="-apple-system"/>
+          <w:b/>
+          <w:i w:val="0"/>
+          <w:color w:val="000000"/>
+          <w:spacing w:val="0"/>
+          <w:sz w:val="42"/>
+          <w:szCs w:val="42"/>
+          <w:shd w:val="clear" w:fill="FFFFFF"/>
+          <w:lang w:val="en-US" w:eastAsia="zh-CN"/>
+        </w:rPr>
+        <w:t>K</w:t>
+      </w:r>
+      <w:r>
+        <w:rPr>
+          <w:rStyle w:val="9"/>
+          <w:rFonts w:hint="eastAsia" w:ascii="-apple-system" w:hAnsi="-apple-system" w:cs="-apple-system"/>
+          <w:b/>
+          <w:i w:val="0"/>
+          <w:caps w:val="0"/>
+          <w:color w:val="000000"/>
+          <w:spacing w:val="0"/>
+          <w:sz w:val="42"/>
+          <w:szCs w:val="42"/>
+          <w:shd w:val="clear" w:fill="FFFFFF"/>
+          <w:lang w:val="en-US" w:eastAsia="zh-CN"/>
+        </w:rPr>
+        <w:t>ai-blog-admin</w:t>
+      </w:r>
+    </w:p>
+    <w:p>
+      <w:pPr>
+        <w:numPr>
+          <w:ilvl w:val="0"/>
+          <w:numId w:val="1"/>
+        </w:numPr>
+        <w:rPr>
+          <w:rStyle w:val="9"/>
+          <w:rFonts w:hint="eastAsia" w:ascii="-apple-system" w:hAnsi="-apple-system" w:cs="-apple-system"/>
+          <w:b/>
+          <w:i w:val="0"/>
+          <w:caps w:val="0"/>
+          <w:color w:val="000000"/>
+          <w:spacing w:val="0"/>
+          <w:sz w:val="42"/>
+          <w:szCs w:val="42"/>
+          <w:shd w:val="clear" w:fill="FFFFFF"/>
+          <w:lang w:val="en-US" w:eastAsia="zh-CN"/>
+        </w:rPr>
+      </w:pPr>
+      <w:r>
+        <w:rPr>
+          <w:rStyle w:val="9"/>
+          <w:rFonts w:hint="eastAsia" w:ascii="-apple-system" w:hAnsi="-apple-system" w:cs="-apple-system"/>
+          <w:b/>
+          <w:i w:val="0"/>
+          <w:color w:val="000000"/>
+          <w:spacing w:val="0"/>
+          <w:sz w:val="42"/>
+          <w:szCs w:val="42"/>
+          <w:shd w:val="clear" w:fill="FFFFFF"/>
+          <w:lang w:val="en-US" w:eastAsia="zh-CN"/>
+        </w:rPr>
+        <w:t>K</w:t>
+      </w:r>
+      <w:r>
+        <w:rPr>
+          <w:rStyle w:val="9"/>
+          <w:rFonts w:hint="eastAsia" w:ascii="-apple-system" w:hAnsi="-apple-system" w:cs="-apple-system"/>
+          <w:b/>
+          <w:i w:val="0"/>
+          <w:caps w:val="0"/>
+          <w:color w:val="000000"/>
+          <w:spacing w:val="0"/>
+          <w:sz w:val="42"/>
+          <w:szCs w:val="42"/>
+          <w:shd w:val="clear" w:fill="FFFFFF"/>
+          <w:lang w:val="en-US" w:eastAsia="zh-CN"/>
+        </w:rPr>
+        <w:t>ai-blog-ui</w:t>
+      </w:r>
+      <w:bookmarkStart w:id="0" w:name="_GoBack"/>
+      <w:bookmarkEnd w:id="0"/>
+    </w:p>
+    <w:p>
+      <w:pPr>
+        <w:pStyle w:val="2"/>
+        <w:keepNext w:val="0"/>
+        <w:keepLines w:val="0"/>
+        <w:widowControl/>
+        <w:suppressLineNumbers w:val="0"/>
+        <w:pBdr>
+          <w:top w:val="none" w:color="auto" w:sz="0" w:space="0"/>
+          <w:left w:val="none" w:color="auto" w:sz="0" w:space="0"/>
+          <w:bottom w:val="none" w:color="auto" w:sz="0" w:space="0"/>
+          <w:right w:val="none" w:color="auto" w:sz="0" w:space="0"/>
+        </w:pBdr>
+        <w:shd w:val="clear" w:fill="FFFFFF"/>
+        <w:spacing w:before="0" w:beforeAutospacing="0" w:after="150" w:afterAutospacing="0" w:line="279" w:lineRule="atLeast"/>
+        <w:ind w:left="0" w:right="0" w:firstLine="0"/>
+        <w:rPr>
+          <w:rFonts w:ascii="-apple-system" w:hAnsi="-apple-system" w:eastAsia="-apple-system" w:cs="-apple-system"/>
+          <w:b/>
+          <w:i w:val="0"/>
+          <w:caps w:val="0"/>
+          <w:color w:val="000000"/>
+          <w:spacing w:val="0"/>
+          <w:sz w:val="42"/>
+          <w:szCs w:val="42"/>
+        </w:rPr>
+      </w:pPr>
+      <w:r>
+        <w:rPr>
+          <w:rStyle w:val="9"/>
+          <w:rFonts w:hint="default" w:ascii="-apple-system" w:hAnsi="-apple-system" w:eastAsia="-apple-system" w:cs="-apple-system"/>
+          <w:b/>
+          <w:i w:val="0"/>
+          <w:caps w:val="0"/>
+          <w:color w:val="000000"/>
+          <w:spacing w:val="0"/>
+          <w:sz w:val="42"/>
+          <w:szCs w:val="42"/>
           <w:shd w:val="clear" w:fill="FFFFFF"/>
         </w:rPr>
         <w:t>AG-Admin整体说明</w:t>
@@ -152,7 +649,6 @@
           <w:sz w:val="42"/>
           <w:szCs w:val="42"/>
           <w:u w:val="none"/>
-          <w:bdr w:val="none" w:color="auto" w:sz="0" w:space="0"/>
           <w:shd w:val="clear" w:fill="FFFFFF"/>
         </w:rPr>
         <w:fldChar w:fldCharType="begin"/>
@@ -168,7 +664,6 @@
           <w:sz w:val="42"/>
           <w:szCs w:val="42"/>
           <w:u w:val="none"/>
-          <w:bdr w:val="none" w:color="auto" w:sz="0" w:space="0"/>
           <w:shd w:val="clear" w:fill="FFFFFF"/>
         </w:rPr>
         <w:instrText xml:space="preserve"> HYPERLINK "http://git.oschina.net/geek_qi/ace-security/wikis/AG-Admin-v1%E5%BC%80%E5%8F%91%E6%96%87%E6%A1%A3" \l "模块说明" </w:instrText>
@@ -184,7 +679,6 @@
           <w:sz w:val="42"/>
           <w:szCs w:val="42"/>
           <w:u w:val="none"/>
-          <w:bdr w:val="none" w:color="auto" w:sz="0" w:space="0"/>
           <w:shd w:val="clear" w:fill="FFFFFF"/>
         </w:rPr>
         <w:fldChar w:fldCharType="separate"/>
@@ -200,7 +694,6 @@
           <w:sz w:val="42"/>
           <w:szCs w:val="42"/>
           <w:u w:val="none"/>
-          <w:bdr w:val="none" w:color="auto" w:sz="0" w:space="0"/>
           <w:shd w:val="clear" w:fill="FFFFFF"/>
         </w:rPr>
         <w:fldChar w:fldCharType="end"/>
@@ -215,7 +708,6 @@
           <w:spacing w:val="0"/>
           <w:sz w:val="42"/>
           <w:szCs w:val="42"/>
-          <w:bdr w:val="none" w:color="auto" w:sz="0" w:space="0"/>
           <w:shd w:val="clear" w:fill="FFFFFF"/>
         </w:rPr>
         <w:t>模块说明</w:t>
@@ -244,7 +736,6 @@
           <w:szCs w:val="22"/>
         </w:rPr>
       </w:pPr>
-      <w:bookmarkStart w:id="0" w:name="_GoBack"/>
       <w:r>
         <w:rPr>
           <w:rFonts w:hint="default" w:ascii="-apple-system" w:hAnsi="-apple-system" w:eastAsia="-apple-system" w:cs="-apple-system"/>
@@ -302,7 +793,6 @@
           </wp:inline>
         </w:drawing>
       </w:r>
-      <w:bookmarkEnd w:id="0"/>
     </w:p>
     <w:p>
       <w:pPr>
@@ -342,7 +832,6 @@
           <w:sz w:val="27"/>
           <w:szCs w:val="27"/>
           <w:u w:val="none"/>
-          <w:bdr w:val="none" w:color="auto" w:sz="0" w:space="0"/>
           <w:shd w:val="clear" w:fill="FFFFFF"/>
         </w:rPr>
         <w:fldChar w:fldCharType="begin"/>
@@ -358,7 +847,6 @@
           <w:sz w:val="27"/>
           <w:szCs w:val="27"/>
           <w:u w:val="none"/>
-          <w:bdr w:val="none" w:color="auto" w:sz="0" w:space="0"/>
           <w:shd w:val="clear" w:fill="FFFFFF"/>
         </w:rPr>
         <w:instrText xml:space="preserve"> HYPERLINK "http://git.oschina.net/geek_qi/ace-security/wikis/AG-Admin-v1%E5%BC%80%E5%8F%91%E6%96%87%E6%A1%A3" \l "架构详解" </w:instrText>
@@ -374,7 +862,6 @@
           <w:sz w:val="27"/>
           <w:szCs w:val="27"/>
           <w:u w:val="none"/>
-          <w:bdr w:val="none" w:color="auto" w:sz="0" w:space="0"/>
           <w:shd w:val="clear" w:fill="FFFFFF"/>
         </w:rPr>
         <w:fldChar w:fldCharType="separate"/>
@@ -390,7 +877,6 @@
           <w:sz w:val="27"/>
           <w:szCs w:val="27"/>
           <w:u w:val="none"/>
-          <w:bdr w:val="none" w:color="auto" w:sz="0" w:space="0"/>
           <w:shd w:val="clear" w:fill="FFFFFF"/>
         </w:rPr>
         <w:fldChar w:fldCharType="end"/>
@@ -405,7 +891,6 @@
           <w:spacing w:val="0"/>
           <w:sz w:val="27"/>
           <w:szCs w:val="27"/>
-          <w:bdr w:val="none" w:color="auto" w:sz="0" w:space="0"/>
           <w:shd w:val="clear" w:fill="FFFFFF"/>
         </w:rPr>
         <w:t>架构详解</w:t>
@@ -449,7 +934,6 @@
           <w:sz w:val="24"/>
           <w:szCs w:val="24"/>
           <w:u w:val="none"/>
-          <w:bdr w:val="none" w:color="auto" w:sz="0" w:space="0"/>
           <w:shd w:val="clear" w:fill="FFFFFF"/>
         </w:rPr>
         <w:fldChar w:fldCharType="begin"/>
@@ -465,7 +949,6 @@
           <w:sz w:val="24"/>
           <w:szCs w:val="24"/>
           <w:u w:val="none"/>
-          <w:bdr w:val="none" w:color="auto" w:sz="0" w:space="0"/>
           <w:shd w:val="clear" w:fill="FFFFFF"/>
         </w:rPr>
         <w:instrText xml:space="preserve"> HYPERLINK "http://git.oschina.net/geek_qi/ace-security/wikis/AG-Admin-v1%E5%BC%80%E5%8F%91%E6%96%87%E6%A1%A3" \l "监控" </w:instrText>
@@ -481,7 +964,6 @@
           <w:sz w:val="24"/>
           <w:szCs w:val="24"/>
           <w:u w:val="none"/>
-          <w:bdr w:val="none" w:color="auto" w:sz="0" w:space="0"/>
           <w:shd w:val="clear" w:fill="FFFFFF"/>
         </w:rPr>
         <w:fldChar w:fldCharType="separate"/>
@@ -497,7 +979,6 @@
           <w:sz w:val="24"/>
           <w:szCs w:val="24"/>
           <w:u w:val="none"/>
-          <w:bdr w:val="none" w:color="auto" w:sz="0" w:space="0"/>
           <w:shd w:val="clear" w:fill="FFFFFF"/>
         </w:rPr>
         <w:fldChar w:fldCharType="end"/>
@@ -512,7 +993,6 @@
           <w:spacing w:val="0"/>
           <w:sz w:val="24"/>
           <w:szCs w:val="24"/>
-          <w:bdr w:val="none" w:color="auto" w:sz="0" w:space="0"/>
           <w:shd w:val="clear" w:fill="FFFFFF"/>
         </w:rPr>
         <w:t>监控</w:t>
@@ -594,7 +1074,6 @@
           <w:sz w:val="24"/>
           <w:szCs w:val="24"/>
           <w:u w:val="none"/>
-          <w:bdr w:val="none" w:color="auto" w:sz="0" w:space="0"/>
           <w:shd w:val="clear" w:fill="FFFFFF"/>
         </w:rPr>
         <w:fldChar w:fldCharType="begin"/>
@@ -610,7 +1089,6 @@
           <w:sz w:val="24"/>
           <w:szCs w:val="24"/>
           <w:u w:val="none"/>
-          <w:bdr w:val="none" w:color="auto" w:sz="0" w:space="0"/>
           <w:shd w:val="clear" w:fill="FFFFFF"/>
         </w:rPr>
         <w:instrText xml:space="preserve"> HYPERLINK "http://git.oschina.net/geek_qi/ace-security/wikis/AG-Admin-v1%E5%BC%80%E5%8F%91%E6%96%87%E6%A1%A3" \l "负载均衡" </w:instrText>
@@ -626,7 +1104,6 @@
           <w:sz w:val="24"/>
           <w:szCs w:val="24"/>
           <w:u w:val="none"/>
-          <w:bdr w:val="none" w:color="auto" w:sz="0" w:space="0"/>
           <w:shd w:val="clear" w:fill="FFFFFF"/>
         </w:rPr>
         <w:fldChar w:fldCharType="separate"/>
@@ -642,7 +1119,6 @@
           <w:sz w:val="24"/>
           <w:szCs w:val="24"/>
           <w:u w:val="none"/>
-          <w:bdr w:val="none" w:color="auto" w:sz="0" w:space="0"/>
           <w:shd w:val="clear" w:fill="FFFFFF"/>
         </w:rPr>
         <w:fldChar w:fldCharType="end"/>
@@ -657,7 +1133,6 @@
           <w:spacing w:val="0"/>
           <w:sz w:val="24"/>
           <w:szCs w:val="24"/>
-          <w:bdr w:val="none" w:color="auto" w:sz="0" w:space="0"/>
           <w:shd w:val="clear" w:fill="FFFFFF"/>
         </w:rPr>
         <w:t>负载均衡</w:t>
@@ -739,7 +1214,6 @@
           <w:sz w:val="24"/>
           <w:szCs w:val="24"/>
           <w:u w:val="none"/>
-          <w:bdr w:val="none" w:color="auto" w:sz="0" w:space="0"/>
           <w:shd w:val="clear" w:fill="FFFFFF"/>
         </w:rPr>
         <w:fldChar w:fldCharType="begin"/>
@@ -755,7 +1229,6 @@
           <w:sz w:val="24"/>
           <w:szCs w:val="24"/>
           <w:u w:val="none"/>
-          <w:bdr w:val="none" w:color="auto" w:sz="0" w:space="0"/>
           <w:shd w:val="clear" w:fill="FFFFFF"/>
         </w:rPr>
         <w:instrText xml:space="preserve"> HYPERLINK "http://git.oschina.net/geek_qi/ace-security/wikis/AG-Admin-v1%E5%BC%80%E5%8F%91%E6%96%87%E6%A1%A3" \l "服务注册与调用" </w:instrText>
@@ -771,7 +1244,6 @@
           <w:sz w:val="24"/>
           <w:szCs w:val="24"/>
           <w:u w:val="none"/>
-          <w:bdr w:val="none" w:color="auto" w:sz="0" w:space="0"/>
           <w:shd w:val="clear" w:fill="FFFFFF"/>
         </w:rPr>
         <w:fldChar w:fldCharType="separate"/>
@@ -787,7 +1259,6 @@
           <w:sz w:val="24"/>
           <w:szCs w:val="24"/>
           <w:u w:val="none"/>
-          <w:bdr w:val="none" w:color="auto" w:sz="0" w:space="0"/>
           <w:shd w:val="clear" w:fill="FFFFFF"/>
         </w:rPr>
         <w:fldChar w:fldCharType="end"/>
@@ -802,7 +1273,6 @@
           <w:spacing w:val="0"/>
           <w:sz w:val="24"/>
           <w:szCs w:val="24"/>
-          <w:bdr w:val="none" w:color="auto" w:sz="0" w:space="0"/>
           <w:shd w:val="clear" w:fill="FFFFFF"/>
         </w:rPr>
         <w:t>服务注册与调用</w:t>
@@ -884,7 +1354,6 @@
           <w:sz w:val="24"/>
           <w:szCs w:val="24"/>
           <w:u w:val="none"/>
-          <w:bdr w:val="none" w:color="auto" w:sz="0" w:space="0"/>
           <w:shd w:val="clear" w:fill="FFFFFF"/>
         </w:rPr>
         <w:fldChar w:fldCharType="begin"/>
@@ -900,7 +1369,6 @@
           <w:sz w:val="24"/>
           <w:szCs w:val="24"/>
           <w:u w:val="none"/>
-          <w:bdr w:val="none" w:color="auto" w:sz="0" w:space="0"/>
           <w:shd w:val="clear" w:fill="FFFFFF"/>
         </w:rPr>
         <w:instrText xml:space="preserve"> HYPERLINK "http://git.oschina.net/geek_qi/ace-security/wikis/AG-Admin-v1%E5%BC%80%E5%8F%91%E6%96%87%E6%A1%A3" \l "熔断机智" </w:instrText>
@@ -916,7 +1384,6 @@
           <w:sz w:val="24"/>
           <w:szCs w:val="24"/>
           <w:u w:val="none"/>
-          <w:bdr w:val="none" w:color="auto" w:sz="0" w:space="0"/>
           <w:shd w:val="clear" w:fill="FFFFFF"/>
         </w:rPr>
         <w:fldChar w:fldCharType="separate"/>
@@ -932,7 +1399,6 @@
           <w:sz w:val="24"/>
           <w:szCs w:val="24"/>
           <w:u w:val="none"/>
-          <w:bdr w:val="none" w:color="auto" w:sz="0" w:space="0"/>
           <w:shd w:val="clear" w:fill="FFFFFF"/>
         </w:rPr>
         <w:fldChar w:fldCharType="end"/>
@@ -947,7 +1413,6 @@
           <w:spacing w:val="0"/>
           <w:sz w:val="24"/>
           <w:szCs w:val="24"/>
-          <w:bdr w:val="none" w:color="auto" w:sz="0" w:space="0"/>
           <w:shd w:val="clear" w:fill="FFFFFF"/>
         </w:rPr>
         <w:t>熔断机智</w:t>
@@ -1029,7 +1494,7 @@
           <w:szCs w:val="22"/>
         </w:rPr>
         <w:pict>
-          <v:rect id="_x0000_i1032" o:spt="1" style="height:1.5pt;width:432pt;" fillcolor="#40485B" filled="t" stroked="f" coordsize="21600,21600" o:hr="t" o:hrstd="t" o:hrnoshade="t" o:hralign="center">
+          <v:rect id="_x0000_i1025" o:spt="1" style="height:1.5pt;width:432pt;" fillcolor="#40485B" filled="t" stroked="f" coordsize="21600,21600" o:hr="t" o:hrstd="t" o:hrnoshade="t" o:hralign="center">
             <v:path/>
             <v:fill on="t" focussize="0,0"/>
             <v:stroke on="f"/>
@@ -1079,7 +1544,6 @@
           <w:sz w:val="42"/>
           <w:szCs w:val="42"/>
           <w:u w:val="none"/>
-          <w:bdr w:val="none" w:color="auto" w:sz="0" w:space="0"/>
           <w:shd w:val="clear" w:fill="FFFFFF"/>
         </w:rPr>
         <w:fldChar w:fldCharType="begin"/>
@@ -1095,7 +1559,6 @@
           <w:sz w:val="42"/>
           <w:szCs w:val="42"/>
           <w:u w:val="none"/>
-          <w:bdr w:val="none" w:color="auto" w:sz="0" w:space="0"/>
           <w:shd w:val="clear" w:fill="FFFFFF"/>
         </w:rPr>
         <w:instrText xml:space="preserve"> HYPERLINK "http://git.oschina.net/geek_qi/ace-security/wikis/AG-Admin-v1%E5%BC%80%E5%8F%91%E6%96%87%E6%A1%A3" \l "项目结构" </w:instrText>
@@ -1111,7 +1574,6 @@
           <w:sz w:val="42"/>
           <w:szCs w:val="42"/>
           <w:u w:val="none"/>
-          <w:bdr w:val="none" w:color="auto" w:sz="0" w:space="0"/>
           <w:shd w:val="clear" w:fill="FFFFFF"/>
         </w:rPr>
         <w:fldChar w:fldCharType="separate"/>
@@ -1127,7 +1589,6 @@
           <w:sz w:val="42"/>
           <w:szCs w:val="42"/>
           <w:u w:val="none"/>
-          <w:bdr w:val="none" w:color="auto" w:sz="0" w:space="0"/>
           <w:shd w:val="clear" w:fill="FFFFFF"/>
         </w:rPr>
         <w:fldChar w:fldCharType="end"/>
@@ -1142,7 +1603,6 @@
           <w:spacing w:val="0"/>
           <w:sz w:val="42"/>
           <w:szCs w:val="42"/>
-          <w:bdr w:val="none" w:color="auto" w:sz="0" w:space="0"/>
           <w:shd w:val="clear" w:fill="FFFFFF"/>
         </w:rPr>
         <w:t>项目结构</w:t>
@@ -1806,7 +2266,7 @@
           <w:szCs w:val="19"/>
         </w:rPr>
         <w:pict>
-          <v:rect id="_x0000_i1027" o:spt="1" style="height:1.5pt;width:432pt;" fillcolor="#40485B" filled="t" stroked="f" coordsize="21600,21600" o:hr="t" o:hrstd="t" o:hrnoshade="t" o:hralign="center">
+          <v:rect id="_x0000_i1026" o:spt="1" style="height:1.5pt;width:432pt;" fillcolor="#40485B" filled="t" stroked="f" coordsize="21600,21600" o:hr="t" o:hrstd="t" o:hrnoshade="t" o:hralign="center">
             <v:path/>
             <v:fill on="t" focussize="0,0"/>
             <v:stroke on="f"/>
@@ -1856,7 +2316,6 @@
           <w:sz w:val="42"/>
           <w:szCs w:val="42"/>
           <w:u w:val="none"/>
-          <w:bdr w:val="none" w:color="auto" w:sz="0" w:space="0"/>
           <w:shd w:val="clear" w:fill="FFFFFF"/>
         </w:rPr>
         <w:fldChar w:fldCharType="begin"/>
@@ -1872,7 +2331,6 @@
           <w:sz w:val="42"/>
           <w:szCs w:val="42"/>
           <w:u w:val="none"/>
-          <w:bdr w:val="none" w:color="auto" w:sz="0" w:space="0"/>
           <w:shd w:val="clear" w:fill="FFFFFF"/>
         </w:rPr>
         <w:instrText xml:space="preserve"> HYPERLINK "http://git.oschina.net/geek_qi/ace-security/wikis/AG-Admin-v1%E5%BC%80%E5%8F%91%E6%96%87%E6%A1%A3" \l "ag-admin启动指南" </w:instrText>
@@ -1888,7 +2346,6 @@
           <w:sz w:val="42"/>
           <w:szCs w:val="42"/>
           <w:u w:val="none"/>
-          <w:bdr w:val="none" w:color="auto" w:sz="0" w:space="0"/>
           <w:shd w:val="clear" w:fill="FFFFFF"/>
         </w:rPr>
         <w:fldChar w:fldCharType="separate"/>
@@ -1904,7 +2361,6 @@
           <w:sz w:val="42"/>
           <w:szCs w:val="42"/>
           <w:u w:val="none"/>
-          <w:bdr w:val="none" w:color="auto" w:sz="0" w:space="0"/>
           <w:shd w:val="clear" w:fill="FFFFFF"/>
         </w:rPr>
         <w:fldChar w:fldCharType="end"/>
@@ -1920,7 +2376,6 @@
           <w:spacing w:val="0"/>
           <w:sz w:val="42"/>
           <w:szCs w:val="42"/>
-          <w:bdr w:val="none" w:color="auto" w:sz="0" w:space="0"/>
           <w:shd w:val="clear" w:fill="FFFFFF"/>
         </w:rPr>
         <w:t>AG-Admin启动指南</w:t>
@@ -1964,7 +2419,6 @@
           <w:sz w:val="42"/>
           <w:szCs w:val="42"/>
           <w:u w:val="none"/>
-          <w:bdr w:val="none" w:color="auto" w:sz="0" w:space="0"/>
           <w:shd w:val="clear" w:fill="FFFFFF"/>
         </w:rPr>
         <w:fldChar w:fldCharType="begin"/>
@@ -1980,7 +2434,6 @@
           <w:sz w:val="42"/>
           <w:szCs w:val="42"/>
           <w:u w:val="none"/>
-          <w:bdr w:val="none" w:color="auto" w:sz="0" w:space="0"/>
           <w:shd w:val="clear" w:fill="FFFFFF"/>
         </w:rPr>
         <w:instrText xml:space="preserve"> HYPERLINK "http://git.oschina.net/geek_qi/ace-security/wikis/AG-Admin-v1%E5%BC%80%E5%8F%91%E6%96%87%E6%A1%A3" \l "启动指南" </w:instrText>
@@ -1996,7 +2449,6 @@
           <w:sz w:val="42"/>
           <w:szCs w:val="42"/>
           <w:u w:val="none"/>
-          <w:bdr w:val="none" w:color="auto" w:sz="0" w:space="0"/>
           <w:shd w:val="clear" w:fill="FFFFFF"/>
         </w:rPr>
         <w:fldChar w:fldCharType="separate"/>
@@ -2012,7 +2464,6 @@
           <w:sz w:val="42"/>
           <w:szCs w:val="42"/>
           <w:u w:val="none"/>
-          <w:bdr w:val="none" w:color="auto" w:sz="0" w:space="0"/>
           <w:shd w:val="clear" w:fill="FFFFFF"/>
         </w:rPr>
         <w:fldChar w:fldCharType="end"/>
@@ -2027,7 +2478,6 @@
           <w:spacing w:val="0"/>
           <w:sz w:val="42"/>
           <w:szCs w:val="42"/>
-          <w:bdr w:val="none" w:color="auto" w:sz="0" w:space="0"/>
           <w:shd w:val="clear" w:fill="FFFFFF"/>
         </w:rPr>
         <w:t>启动指南</w:t>
@@ -2071,7 +2521,6 @@
           <w:sz w:val="36"/>
           <w:szCs w:val="36"/>
           <w:u w:val="none"/>
-          <w:bdr w:val="none" w:color="auto" w:sz="0" w:space="0"/>
           <w:shd w:val="clear" w:fill="FFFFFF"/>
         </w:rPr>
         <w:fldChar w:fldCharType="begin"/>
@@ -2087,7 +2536,6 @@
           <w:sz w:val="36"/>
           <w:szCs w:val="36"/>
           <w:u w:val="none"/>
-          <w:bdr w:val="none" w:color="auto" w:sz="0" w:space="0"/>
           <w:shd w:val="clear" w:fill="FFFFFF"/>
         </w:rPr>
         <w:instrText xml:space="preserve"> HYPERLINK "http://git.oschina.net/geek_qi/ace-security/wikis/AG-Admin-v1%E5%BC%80%E5%8F%91%E6%96%87%E6%A1%A3" \l "部署须知" </w:instrText>
@@ -2103,7 +2551,6 @@
           <w:sz w:val="36"/>
           <w:szCs w:val="36"/>
           <w:u w:val="none"/>
-          <w:bdr w:val="none" w:color="auto" w:sz="0" w:space="0"/>
           <w:shd w:val="clear" w:fill="FFFFFF"/>
         </w:rPr>
         <w:fldChar w:fldCharType="separate"/>
@@ -2119,7 +2566,6 @@
           <w:sz w:val="36"/>
           <w:szCs w:val="36"/>
           <w:u w:val="none"/>
-          <w:bdr w:val="none" w:color="auto" w:sz="0" w:space="0"/>
           <w:shd w:val="clear" w:fill="FFFFFF"/>
         </w:rPr>
         <w:fldChar w:fldCharType="end"/>
@@ -2134,7 +2580,6 @@
           <w:spacing w:val="0"/>
           <w:sz w:val="36"/>
           <w:szCs w:val="36"/>
-          <w:bdr w:val="none" w:color="auto" w:sz="0" w:space="0"/>
           <w:shd w:val="clear" w:fill="FFFFFF"/>
         </w:rPr>
         <w:t>部署须知</w:t>
@@ -2147,7 +2592,7 @@
         <w:widowControl/>
         <w:numPr>
           <w:ilvl w:val="0"/>
-          <w:numId w:val="1"/>
+          <w:numId w:val="2"/>
         </w:numPr>
         <w:suppressLineNumbers w:val="0"/>
         <w:spacing w:before="0" w:beforeAutospacing="0" w:after="0" w:afterAutospacing="0" w:line="360" w:lineRule="atLeast"/>
@@ -2175,7 +2620,7 @@
         <w:widowControl/>
         <w:numPr>
           <w:ilvl w:val="0"/>
-          <w:numId w:val="1"/>
+          <w:numId w:val="2"/>
         </w:numPr>
         <w:suppressLineNumbers w:val="0"/>
         <w:spacing w:before="0" w:beforeAutospacing="0" w:after="0" w:afterAutospacing="0" w:line="360" w:lineRule="atLeast"/>
@@ -2203,7 +2648,7 @@
         <w:widowControl/>
         <w:numPr>
           <w:ilvl w:val="0"/>
-          <w:numId w:val="1"/>
+          <w:numId w:val="2"/>
         </w:numPr>
         <w:suppressLineNumbers w:val="0"/>
         <w:spacing w:before="0" w:beforeAutospacing="0" w:after="0" w:afterAutospacing="0" w:line="360" w:lineRule="atLeast"/>
@@ -2262,7 +2707,6 @@
           <w:sz w:val="36"/>
           <w:szCs w:val="36"/>
           <w:u w:val="none"/>
-          <w:bdr w:val="none" w:color="auto" w:sz="0" w:space="0"/>
           <w:shd w:val="clear" w:fill="FFFFFF"/>
         </w:rPr>
         <w:fldChar w:fldCharType="begin"/>
@@ -2278,7 +2722,6 @@
           <w:sz w:val="36"/>
           <w:szCs w:val="36"/>
           <w:u w:val="none"/>
-          <w:bdr w:val="none" w:color="auto" w:sz="0" w:space="0"/>
           <w:shd w:val="clear" w:fill="FFFFFF"/>
         </w:rPr>
         <w:instrText xml:space="preserve"> HYPERLINK "http://git.oschina.net/geek_qi/ace-security/wikis/AG-Admin-v1%E5%BC%80%E5%8F%91%E6%96%87%E6%A1%A3" \l "运行步骤" </w:instrText>
@@ -2294,7 +2737,6 @@
           <w:sz w:val="36"/>
           <w:szCs w:val="36"/>
           <w:u w:val="none"/>
-          <w:bdr w:val="none" w:color="auto" w:sz="0" w:space="0"/>
           <w:shd w:val="clear" w:fill="FFFFFF"/>
         </w:rPr>
         <w:fldChar w:fldCharType="separate"/>
@@ -2310,7 +2752,6 @@
           <w:sz w:val="36"/>
           <w:szCs w:val="36"/>
           <w:u w:val="none"/>
-          <w:bdr w:val="none" w:color="auto" w:sz="0" w:space="0"/>
           <w:shd w:val="clear" w:fill="FFFFFF"/>
         </w:rPr>
         <w:fldChar w:fldCharType="end"/>
@@ -2325,7 +2766,6 @@
           <w:spacing w:val="0"/>
           <w:sz w:val="36"/>
           <w:szCs w:val="36"/>
-          <w:bdr w:val="none" w:color="auto" w:sz="0" w:space="0"/>
           <w:shd w:val="clear" w:fill="FFFFFF"/>
         </w:rPr>
         <w:t>运行步骤</w:t>
@@ -2338,7 +2778,7 @@
         <w:widowControl/>
         <w:numPr>
           <w:ilvl w:val="0"/>
-          <w:numId w:val="2"/>
+          <w:numId w:val="3"/>
         </w:numPr>
         <w:suppressLineNumbers w:val="0"/>
         <w:spacing w:before="0" w:beforeAutospacing="0" w:after="0" w:afterAutospacing="0" w:line="360" w:lineRule="atLeast"/>
@@ -2366,7 +2806,7 @@
         <w:widowControl/>
         <w:numPr>
           <w:ilvl w:val="0"/>
-          <w:numId w:val="2"/>
+          <w:numId w:val="3"/>
         </w:numPr>
         <w:suppressLineNumbers w:val="0"/>
         <w:spacing w:before="0" w:beforeAutospacing="0" w:after="0" w:afterAutospacing="0" w:line="360" w:lineRule="atLeast"/>
@@ -2394,7 +2834,7 @@
         <w:widowControl/>
         <w:numPr>
           <w:ilvl w:val="0"/>
-          <w:numId w:val="2"/>
+          <w:numId w:val="3"/>
         </w:numPr>
         <w:suppressLineNumbers w:val="0"/>
         <w:spacing w:before="0" w:beforeAutospacing="0" w:after="0" w:afterAutospacing="0" w:line="360" w:lineRule="atLeast"/>
@@ -2422,7 +2862,7 @@
         <w:widowControl/>
         <w:numPr>
           <w:ilvl w:val="0"/>
-          <w:numId w:val="2"/>
+          <w:numId w:val="3"/>
         </w:numPr>
         <w:suppressLineNumbers w:val="0"/>
         <w:spacing w:before="0" w:beforeAutospacing="0" w:after="0" w:afterAutospacing="0" w:line="360" w:lineRule="atLeast"/>
@@ -2571,7 +3011,6 @@
           <w:sz w:val="36"/>
           <w:szCs w:val="36"/>
           <w:u w:val="none"/>
-          <w:bdr w:val="none" w:color="auto" w:sz="0" w:space="0"/>
           <w:shd w:val="clear" w:fill="FFFFFF"/>
         </w:rPr>
         <w:fldChar w:fldCharType="begin"/>
@@ -2587,7 +3026,6 @@
           <w:sz w:val="36"/>
           <w:szCs w:val="36"/>
           <w:u w:val="none"/>
-          <w:bdr w:val="none" w:color="auto" w:sz="0" w:space="0"/>
           <w:shd w:val="clear" w:fill="FFFFFF"/>
         </w:rPr>
         <w:instrText xml:space="preserve"> HYPERLINK "http://git.oschina.net/geek_qi/ace-security/wikis/AG-Admin-v1%E5%BC%80%E5%8F%91%E6%96%87%E6%A1%A3" \l "运行博客" </w:instrText>
@@ -2603,7 +3041,6 @@
           <w:sz w:val="36"/>
           <w:szCs w:val="36"/>
           <w:u w:val="none"/>
-          <w:bdr w:val="none" w:color="auto" w:sz="0" w:space="0"/>
           <w:shd w:val="clear" w:fill="FFFFFF"/>
         </w:rPr>
         <w:fldChar w:fldCharType="separate"/>
@@ -2619,7 +3056,6 @@
           <w:sz w:val="36"/>
           <w:szCs w:val="36"/>
           <w:u w:val="none"/>
-          <w:bdr w:val="none" w:color="auto" w:sz="0" w:space="0"/>
           <w:shd w:val="clear" w:fill="FFFFFF"/>
         </w:rPr>
         <w:fldChar w:fldCharType="end"/>
@@ -2634,7 +3070,6 @@
           <w:spacing w:val="0"/>
           <w:sz w:val="36"/>
           <w:szCs w:val="36"/>
-          <w:bdr w:val="none" w:color="auto" w:sz="0" w:space="0"/>
           <w:shd w:val="clear" w:fill="FFFFFF"/>
         </w:rPr>
         <w:t>运行博客</w:t>
@@ -2647,7 +3082,7 @@
         <w:widowControl/>
         <w:numPr>
           <w:ilvl w:val="0"/>
-          <w:numId w:val="3"/>
+          <w:numId w:val="4"/>
         </w:numPr>
         <w:suppressLineNumbers w:val="0"/>
         <w:spacing w:before="0" w:beforeAutospacing="0" w:after="0" w:afterAutospacing="0" w:line="360" w:lineRule="atLeast"/>
@@ -2675,7 +3110,7 @@
         <w:widowControl/>
         <w:numPr>
           <w:ilvl w:val="0"/>
-          <w:numId w:val="3"/>
+          <w:numId w:val="4"/>
         </w:numPr>
         <w:suppressLineNumbers w:val="0"/>
         <w:spacing w:before="0" w:beforeAutospacing="0" w:after="0" w:afterAutospacing="0" w:line="360" w:lineRule="atLeast"/>
@@ -2703,7 +3138,7 @@
         <w:widowControl/>
         <w:numPr>
           <w:ilvl w:val="0"/>
-          <w:numId w:val="3"/>
+          <w:numId w:val="4"/>
         </w:numPr>
         <w:suppressLineNumbers w:val="0"/>
         <w:spacing w:before="0" w:beforeAutospacing="0" w:after="0" w:afterAutospacing="0" w:line="360" w:lineRule="atLeast"/>
@@ -2838,7 +3273,6 @@
           <w:sz w:val="36"/>
           <w:szCs w:val="36"/>
           <w:u w:val="none"/>
-          <w:bdr w:val="none" w:color="auto" w:sz="0" w:space="0"/>
           <w:shd w:val="clear" w:fill="FFFFFF"/>
         </w:rPr>
         <w:fldChar w:fldCharType="begin"/>
@@ -2854,7 +3288,6 @@
           <w:sz w:val="36"/>
           <w:szCs w:val="36"/>
           <w:u w:val="none"/>
-          <w:bdr w:val="none" w:color="auto" w:sz="0" w:space="0"/>
           <w:shd w:val="clear" w:fill="FFFFFF"/>
         </w:rPr>
         <w:instrText xml:space="preserve"> HYPERLINK "http://git.oschina.net/geek_qi/ace-security/wikis/AG-Admin-v1%E5%BC%80%E5%8F%91%E6%96%87%E6%A1%A3" \l "-后端访问地址-http-localhost-8765-admin-index-账号-密码-blog-blog" </w:instrText>
@@ -2870,7 +3303,6 @@
           <w:sz w:val="36"/>
           <w:szCs w:val="36"/>
           <w:u w:val="none"/>
-          <w:bdr w:val="none" w:color="auto" w:sz="0" w:space="0"/>
           <w:shd w:val="clear" w:fill="FFFFFF"/>
         </w:rPr>
         <w:fldChar w:fldCharType="separate"/>
@@ -2886,7 +3318,6 @@
           <w:sz w:val="36"/>
           <w:szCs w:val="36"/>
           <w:u w:val="none"/>
-          <w:bdr w:val="none" w:color="auto" w:sz="0" w:space="0"/>
           <w:shd w:val="clear" w:fill="FFFFFF"/>
         </w:rPr>
         <w:fldChar w:fldCharType="end"/>
@@ -2901,7 +3332,6 @@
           <w:spacing w:val="0"/>
           <w:sz w:val="36"/>
           <w:szCs w:val="36"/>
-          <w:bdr w:val="none" w:color="auto" w:sz="0" w:space="0"/>
           <w:shd w:val="clear" w:fill="FFFFFF"/>
         </w:rPr>
         <w:t>- 后端访问地址：</w:t>
@@ -2917,7 +3347,6 @@
           <w:sz w:val="36"/>
           <w:szCs w:val="36"/>
           <w:u w:val="none"/>
-          <w:bdr w:val="none" w:color="auto" w:sz="0" w:space="0"/>
           <w:shd w:val="clear" w:fill="FFFFFF"/>
         </w:rPr>
         <w:fldChar w:fldCharType="begin"/>
@@ -2933,7 +3362,6 @@
           <w:sz w:val="36"/>
           <w:szCs w:val="36"/>
           <w:u w:val="none"/>
-          <w:bdr w:val="none" w:color="auto" w:sz="0" w:space="0"/>
           <w:shd w:val="clear" w:fill="FFFFFF"/>
         </w:rPr>
         <w:instrText xml:space="preserve"> HYPERLINK "http://localhost:8765/admin/index" \t "http://git.oschina.net/geek_qi/ace-security/wikis/_blank" </w:instrText>
@@ -2949,7 +3377,6 @@
           <w:sz w:val="36"/>
           <w:szCs w:val="36"/>
           <w:u w:val="none"/>
-          <w:bdr w:val="none" w:color="auto" w:sz="0" w:space="0"/>
           <w:shd w:val="clear" w:fill="FFFFFF"/>
         </w:rPr>
         <w:fldChar w:fldCharType="separate"/>
@@ -2966,7 +3393,6 @@
           <w:sz w:val="36"/>
           <w:szCs w:val="36"/>
           <w:u w:val="none"/>
-          <w:bdr w:val="none" w:color="auto" w:sz="0" w:space="0"/>
           <w:shd w:val="clear" w:fill="FFFFFF"/>
         </w:rPr>
         <w:t>http://localhost:8765/admin/index</w:t>
@@ -2982,7 +3408,6 @@
           <w:sz w:val="36"/>
           <w:szCs w:val="36"/>
           <w:u w:val="none"/>
-          <w:bdr w:val="none" w:color="auto" w:sz="0" w:space="0"/>
           <w:shd w:val="clear" w:fill="FFFFFF"/>
         </w:rPr>
         <w:fldChar w:fldCharType="end"/>
@@ -2997,7 +3422,6 @@
           <w:spacing w:val="0"/>
           <w:sz w:val="36"/>
           <w:szCs w:val="36"/>
-          <w:bdr w:val="none" w:color="auto" w:sz="0" w:space="0"/>
           <w:shd w:val="clear" w:fill="FFFFFF"/>
         </w:rPr>
         <w:t> 账号/密码：blog/blog</w:t>
@@ -3041,7 +3465,6 @@
           <w:sz w:val="42"/>
           <w:szCs w:val="42"/>
           <w:u w:val="none"/>
-          <w:bdr w:val="none" w:color="auto" w:sz="0" w:space="0"/>
           <w:shd w:val="clear" w:fill="FFFFFF"/>
         </w:rPr>
         <w:fldChar w:fldCharType="begin"/>
@@ -3057,7 +3480,6 @@
           <w:sz w:val="42"/>
           <w:szCs w:val="42"/>
           <w:u w:val="none"/>
-          <w:bdr w:val="none" w:color="auto" w:sz="0" w:space="0"/>
           <w:shd w:val="clear" w:fill="FFFFFF"/>
         </w:rPr>
         <w:instrText xml:space="preserve"> HYPERLINK "http://git.oschina.net/geek_qi/ace-security/wikis/AG-Admin-v1%E5%BC%80%E5%8F%91%E6%96%87%E6%A1%A3" \l "ag-admin开发手手册" </w:instrText>
@@ -3073,7 +3495,6 @@
           <w:sz w:val="42"/>
           <w:szCs w:val="42"/>
           <w:u w:val="none"/>
-          <w:bdr w:val="none" w:color="auto" w:sz="0" w:space="0"/>
           <w:shd w:val="clear" w:fill="FFFFFF"/>
         </w:rPr>
         <w:fldChar w:fldCharType="separate"/>
@@ -3089,7 +3510,6 @@
           <w:sz w:val="42"/>
           <w:szCs w:val="42"/>
           <w:u w:val="none"/>
-          <w:bdr w:val="none" w:color="auto" w:sz="0" w:space="0"/>
           <w:shd w:val="clear" w:fill="FFFFFF"/>
         </w:rPr>
         <w:fldChar w:fldCharType="end"/>
@@ -3105,7 +3525,6 @@
           <w:spacing w:val="0"/>
           <w:sz w:val="42"/>
           <w:szCs w:val="42"/>
-          <w:bdr w:val="none" w:color="auto" w:sz="0" w:space="0"/>
           <w:shd w:val="clear" w:fill="FFFFFF"/>
         </w:rPr>
         <w:t>AG-Admin开发手手册</w:t>
@@ -3149,7 +3568,6 @@
           <w:sz w:val="42"/>
           <w:szCs w:val="42"/>
           <w:u w:val="none"/>
-          <w:bdr w:val="none" w:color="auto" w:sz="0" w:space="0"/>
           <w:shd w:val="clear" w:fill="FFFFFF"/>
         </w:rPr>
         <w:fldChar w:fldCharType="begin"/>
@@ -3165,7 +3583,6 @@
           <w:sz w:val="42"/>
           <w:szCs w:val="42"/>
           <w:u w:val="none"/>
-          <w:bdr w:val="none" w:color="auto" w:sz="0" w:space="0"/>
           <w:shd w:val="clear" w:fill="FFFFFF"/>
         </w:rPr>
         <w:instrText xml:space="preserve"> HYPERLINK "http://git.oschina.net/geek_qi/ace-security/wikis/AG-Admin-v1%E5%BC%80%E5%8F%91%E6%96%87%E6%A1%A3" \l "1-后端开发流程" </w:instrText>
@@ -3181,7 +3598,6 @@
           <w:sz w:val="42"/>
           <w:szCs w:val="42"/>
           <w:u w:val="none"/>
-          <w:bdr w:val="none" w:color="auto" w:sz="0" w:space="0"/>
           <w:shd w:val="clear" w:fill="FFFFFF"/>
         </w:rPr>
         <w:fldChar w:fldCharType="separate"/>
@@ -3197,7 +3613,6 @@
           <w:sz w:val="42"/>
           <w:szCs w:val="42"/>
           <w:u w:val="none"/>
-          <w:bdr w:val="none" w:color="auto" w:sz="0" w:space="0"/>
           <w:shd w:val="clear" w:fill="FFFFFF"/>
         </w:rPr>
         <w:fldChar w:fldCharType="end"/>
@@ -3212,7 +3627,6 @@
           <w:spacing w:val="0"/>
           <w:sz w:val="42"/>
           <w:szCs w:val="42"/>
-          <w:bdr w:val="none" w:color="auto" w:sz="0" w:space="0"/>
           <w:shd w:val="clear" w:fill="FFFFFF"/>
         </w:rPr>
         <w:t>1. 后端开发流程</w:t>
@@ -3294,7 +3708,6 @@
           <w:sz w:val="36"/>
           <w:szCs w:val="36"/>
           <w:u w:val="none"/>
-          <w:bdr w:val="none" w:color="auto" w:sz="0" w:space="0"/>
           <w:shd w:val="clear" w:fill="FFFFFF"/>
         </w:rPr>
         <w:fldChar w:fldCharType="begin"/>
@@ -3310,7 +3723,6 @@
           <w:sz w:val="36"/>
           <w:szCs w:val="36"/>
           <w:u w:val="none"/>
-          <w:bdr w:val="none" w:color="auto" w:sz="0" w:space="0"/>
           <w:shd w:val="clear" w:fill="FFFFFF"/>
         </w:rPr>
         <w:instrText xml:space="preserve"> HYPERLINK "http://git.oschina.net/geek_qi/ace-security/wikis/AG-Admin-v1%E5%BC%80%E5%8F%91%E6%96%87%E6%A1%A3" \l "服务层" </w:instrText>
@@ -3326,7 +3738,6 @@
           <w:sz w:val="36"/>
           <w:szCs w:val="36"/>
           <w:u w:val="none"/>
-          <w:bdr w:val="none" w:color="auto" w:sz="0" w:space="0"/>
           <w:shd w:val="clear" w:fill="FFFFFF"/>
         </w:rPr>
         <w:fldChar w:fldCharType="separate"/>
@@ -3342,7 +3753,6 @@
           <w:sz w:val="36"/>
           <w:szCs w:val="36"/>
           <w:u w:val="none"/>
-          <w:bdr w:val="none" w:color="auto" w:sz="0" w:space="0"/>
           <w:shd w:val="clear" w:fill="FFFFFF"/>
         </w:rPr>
         <w:fldChar w:fldCharType="end"/>
@@ -3357,7 +3767,6 @@
           <w:spacing w:val="0"/>
           <w:sz w:val="36"/>
           <w:szCs w:val="36"/>
-          <w:bdr w:val="none" w:color="auto" w:sz="0" w:space="0"/>
           <w:shd w:val="clear" w:fill="FFFFFF"/>
         </w:rPr>
         <w:t>服务层</w:t>
@@ -3370,7 +3779,7 @@
         <w:widowControl/>
         <w:numPr>
           <w:ilvl w:val="0"/>
-          <w:numId w:val="4"/>
+          <w:numId w:val="5"/>
         </w:numPr>
         <w:suppressLineNumbers w:val="0"/>
         <w:spacing w:before="0" w:beforeAutospacing="0" w:after="0" w:afterAutospacing="0" w:line="360" w:lineRule="atLeast"/>
@@ -3427,7 +3836,7 @@
         <w:widowControl/>
         <w:numPr>
           <w:ilvl w:val="0"/>
-          <w:numId w:val="4"/>
+          <w:numId w:val="5"/>
         </w:numPr>
         <w:suppressLineNumbers w:val="0"/>
         <w:spacing w:before="0" w:beforeAutospacing="0" w:after="0" w:afterAutospacing="0" w:line="360" w:lineRule="atLeast"/>
@@ -3441,7 +3850,7 @@
         <w:widowControl/>
         <w:numPr>
           <w:ilvl w:val="0"/>
-          <w:numId w:val="4"/>
+          <w:numId w:val="5"/>
         </w:numPr>
         <w:suppressLineNumbers w:val="0"/>
         <w:spacing w:before="0" w:beforeAutospacing="0" w:after="0" w:afterAutospacing="0" w:line="360" w:lineRule="atLeast"/>
@@ -3482,7 +3891,7 @@
         <w:widowControl/>
         <w:numPr>
           <w:ilvl w:val="0"/>
-          <w:numId w:val="4"/>
+          <w:numId w:val="5"/>
         </w:numPr>
         <w:suppressLineNumbers w:val="0"/>
         <w:spacing w:before="0" w:beforeAutospacing="0" w:after="0" w:afterAutospacing="0" w:line="360" w:lineRule="atLeast"/>
@@ -3565,7 +3974,6 @@
           <w:sz w:val="36"/>
           <w:szCs w:val="36"/>
           <w:u w:val="none"/>
-          <w:bdr w:val="none" w:color="auto" w:sz="0" w:space="0"/>
           <w:shd w:val="clear" w:fill="FFFFFF"/>
         </w:rPr>
         <w:fldChar w:fldCharType="begin"/>
@@ -3581,7 +3989,6 @@
           <w:sz w:val="36"/>
           <w:szCs w:val="36"/>
           <w:u w:val="none"/>
-          <w:bdr w:val="none" w:color="auto" w:sz="0" w:space="0"/>
           <w:shd w:val="clear" w:fill="FFFFFF"/>
         </w:rPr>
         <w:instrText xml:space="preserve"> HYPERLINK "http://git.oschina.net/geek_qi/ace-security/wikis/AG-Admin-v1%E5%BC%80%E5%8F%91%E6%96%87%E6%A1%A3" \l "ui层" </w:instrText>
@@ -3597,7 +4004,6 @@
           <w:sz w:val="36"/>
           <w:szCs w:val="36"/>
           <w:u w:val="none"/>
-          <w:bdr w:val="none" w:color="auto" w:sz="0" w:space="0"/>
           <w:shd w:val="clear" w:fill="FFFFFF"/>
         </w:rPr>
         <w:fldChar w:fldCharType="separate"/>
@@ -3613,7 +4019,6 @@
           <w:sz w:val="36"/>
           <w:szCs w:val="36"/>
           <w:u w:val="none"/>
-          <w:bdr w:val="none" w:color="auto" w:sz="0" w:space="0"/>
           <w:shd w:val="clear" w:fill="FFFFFF"/>
         </w:rPr>
         <w:fldChar w:fldCharType="end"/>
@@ -3628,7 +4033,6 @@
           <w:spacing w:val="0"/>
           <w:sz w:val="36"/>
           <w:szCs w:val="36"/>
-          <w:bdr w:val="none" w:color="auto" w:sz="0" w:space="0"/>
           <w:shd w:val="clear" w:fill="FFFFFF"/>
         </w:rPr>
         <w:t>ui层</w:t>
@@ -3641,7 +4045,7 @@
         <w:widowControl/>
         <w:numPr>
           <w:ilvl w:val="0"/>
-          <w:numId w:val="5"/>
+          <w:numId w:val="6"/>
         </w:numPr>
         <w:suppressLineNumbers w:val="0"/>
         <w:spacing w:before="0" w:beforeAutospacing="0" w:after="0" w:afterAutospacing="0" w:line="360" w:lineRule="atLeast"/>
@@ -3669,7 +4073,7 @@
         <w:widowControl/>
         <w:numPr>
           <w:ilvl w:val="0"/>
-          <w:numId w:val="5"/>
+          <w:numId w:val="6"/>
         </w:numPr>
         <w:suppressLineNumbers w:val="0"/>
         <w:spacing w:before="0" w:beforeAutospacing="0" w:after="0" w:afterAutospacing="0" w:line="360" w:lineRule="atLeast"/>
@@ -3697,7 +4101,7 @@
         <w:widowControl/>
         <w:numPr>
           <w:ilvl w:val="0"/>
-          <w:numId w:val="5"/>
+          <w:numId w:val="6"/>
         </w:numPr>
         <w:suppressLineNumbers w:val="0"/>
         <w:spacing w:before="0" w:beforeAutospacing="0" w:after="0" w:afterAutospacing="0" w:line="360" w:lineRule="atLeast"/>
@@ -3725,7 +4129,7 @@
         <w:widowControl/>
         <w:numPr>
           <w:ilvl w:val="0"/>
-          <w:numId w:val="5"/>
+          <w:numId w:val="6"/>
         </w:numPr>
         <w:suppressLineNumbers w:val="0"/>
         <w:spacing w:before="0" w:beforeAutospacing="0" w:after="0" w:afterAutospacing="0" w:line="360" w:lineRule="atLeast"/>
@@ -3822,7 +4226,6 @@
           <w:sz w:val="36"/>
           <w:szCs w:val="36"/>
           <w:u w:val="none"/>
-          <w:bdr w:val="none" w:color="auto" w:sz="0" w:space="0"/>
           <w:shd w:val="clear" w:fill="FFFFFF"/>
         </w:rPr>
         <w:fldChar w:fldCharType="begin"/>
@@ -3838,7 +4241,6 @@
           <w:sz w:val="36"/>
           <w:szCs w:val="36"/>
           <w:u w:val="none"/>
-          <w:bdr w:val="none" w:color="auto" w:sz="0" w:space="0"/>
           <w:shd w:val="clear" w:fill="FFFFFF"/>
         </w:rPr>
         <w:instrText xml:space="preserve"> HYPERLINK "http://git.oschina.net/geek_qi/ace-security/wikis/AG-Admin-v1%E5%BC%80%E5%8F%91%E6%96%87%E6%A1%A3" \l "网关拉通" </w:instrText>
@@ -3854,7 +4256,6 @@
           <w:sz w:val="36"/>
           <w:szCs w:val="36"/>
           <w:u w:val="none"/>
-          <w:bdr w:val="none" w:color="auto" w:sz="0" w:space="0"/>
           <w:shd w:val="clear" w:fill="FFFFFF"/>
         </w:rPr>
         <w:fldChar w:fldCharType="separate"/>
@@ -3870,7 +4271,6 @@
           <w:sz w:val="36"/>
           <w:szCs w:val="36"/>
           <w:u w:val="none"/>
-          <w:bdr w:val="none" w:color="auto" w:sz="0" w:space="0"/>
           <w:shd w:val="clear" w:fill="FFFFFF"/>
         </w:rPr>
         <w:fldChar w:fldCharType="end"/>
@@ -3885,7 +4285,6 @@
           <w:spacing w:val="0"/>
           <w:sz w:val="36"/>
           <w:szCs w:val="36"/>
-          <w:bdr w:val="none" w:color="auto" w:sz="0" w:space="0"/>
           <w:shd w:val="clear" w:fill="FFFFFF"/>
         </w:rPr>
         <w:t>网关拉通</w:t>
@@ -3898,7 +4297,7 @@
         <w:widowControl/>
         <w:numPr>
           <w:ilvl w:val="0"/>
-          <w:numId w:val="6"/>
+          <w:numId w:val="7"/>
         </w:numPr>
         <w:suppressLineNumbers w:val="0"/>
         <w:spacing w:before="0" w:beforeAutospacing="0" w:after="0" w:afterAutospacing="0" w:line="360" w:lineRule="atLeast"/>
@@ -3926,7 +4325,7 @@
         <w:widowControl/>
         <w:numPr>
           <w:ilvl w:val="0"/>
-          <w:numId w:val="6"/>
+          <w:numId w:val="7"/>
         </w:numPr>
         <w:suppressLineNumbers w:val="0"/>
         <w:spacing w:before="0" w:beforeAutospacing="0" w:after="0" w:afterAutospacing="0" w:line="360" w:lineRule="atLeast"/>
@@ -3954,7 +4353,7 @@
         <w:widowControl/>
         <w:numPr>
           <w:ilvl w:val="0"/>
-          <w:numId w:val="6"/>
+          <w:numId w:val="7"/>
         </w:numPr>
         <w:suppressLineNumbers w:val="0"/>
         <w:spacing w:before="0" w:beforeAutospacing="0" w:after="0" w:afterAutospacing="0" w:line="360" w:lineRule="atLeast"/>
@@ -4013,7 +4412,6 @@
           <w:sz w:val="42"/>
           <w:szCs w:val="42"/>
           <w:u w:val="none"/>
-          <w:bdr w:val="none" w:color="auto" w:sz="0" w:space="0"/>
           <w:shd w:val="clear" w:fill="FFFFFF"/>
         </w:rPr>
         <w:fldChar w:fldCharType="begin"/>
@@ -4029,7 +4427,6 @@
           <w:sz w:val="42"/>
           <w:szCs w:val="42"/>
           <w:u w:val="none"/>
-          <w:bdr w:val="none" w:color="auto" w:sz="0" w:space="0"/>
           <w:shd w:val="clear" w:fill="FFFFFF"/>
         </w:rPr>
         <w:instrText xml:space="preserve"> HYPERLINK "http://git.oschina.net/geek_qi/ace-security/wikis/AG-Admin-v1%E5%BC%80%E5%8F%91%E6%96%87%E6%A1%A3" \l "2-快速开发技巧" </w:instrText>
@@ -4045,7 +4442,6 @@
           <w:sz w:val="42"/>
           <w:szCs w:val="42"/>
           <w:u w:val="none"/>
-          <w:bdr w:val="none" w:color="auto" w:sz="0" w:space="0"/>
           <w:shd w:val="clear" w:fill="FFFFFF"/>
         </w:rPr>
         <w:fldChar w:fldCharType="separate"/>
@@ -4061,7 +4457,6 @@
           <w:sz w:val="42"/>
           <w:szCs w:val="42"/>
           <w:u w:val="none"/>
-          <w:bdr w:val="none" w:color="auto" w:sz="0" w:space="0"/>
           <w:shd w:val="clear" w:fill="FFFFFF"/>
         </w:rPr>
         <w:fldChar w:fldCharType="end"/>
@@ -4076,7 +4471,6 @@
           <w:spacing w:val="0"/>
           <w:sz w:val="42"/>
           <w:szCs w:val="42"/>
-          <w:bdr w:val="none" w:color="auto" w:sz="0" w:space="0"/>
           <w:shd w:val="clear" w:fill="FFFFFF"/>
         </w:rPr>
         <w:t>2. 快速开发技巧</w:t>
@@ -4158,7 +4552,6 @@
           <w:sz w:val="27"/>
           <w:szCs w:val="27"/>
           <w:u w:val="none"/>
-          <w:bdr w:val="none" w:color="auto" w:sz="0" w:space="0"/>
           <w:shd w:val="clear" w:fill="FFFFFF"/>
         </w:rPr>
         <w:fldChar w:fldCharType="begin"/>
@@ -4174,7 +4567,6 @@
           <w:sz w:val="27"/>
           <w:szCs w:val="27"/>
           <w:u w:val="none"/>
-          <w:bdr w:val="none" w:color="auto" w:sz="0" w:space="0"/>
           <w:shd w:val="clear" w:fill="FFFFFF"/>
         </w:rPr>
         <w:instrText xml:space="preserve"> HYPERLINK "http://git.oschina.net/geek_qi/ace-security/wikis/AG-Admin-v1%E5%BC%80%E5%8F%91%E6%96%87%E6%A1%A3" \l "后端" </w:instrText>
@@ -4190,7 +4582,6 @@
           <w:sz w:val="27"/>
           <w:szCs w:val="27"/>
           <w:u w:val="none"/>
-          <w:bdr w:val="none" w:color="auto" w:sz="0" w:space="0"/>
           <w:shd w:val="clear" w:fill="FFFFFF"/>
         </w:rPr>
         <w:fldChar w:fldCharType="separate"/>
@@ -4206,7 +4597,6 @@
           <w:sz w:val="27"/>
           <w:szCs w:val="27"/>
           <w:u w:val="none"/>
-          <w:bdr w:val="none" w:color="auto" w:sz="0" w:space="0"/>
           <w:shd w:val="clear" w:fill="FFFFFF"/>
         </w:rPr>
         <w:fldChar w:fldCharType="end"/>
@@ -4221,7 +4611,6 @@
           <w:spacing w:val="0"/>
           <w:sz w:val="27"/>
           <w:szCs w:val="27"/>
-          <w:bdr w:val="none" w:color="auto" w:sz="0" w:space="0"/>
           <w:shd w:val="clear" w:fill="FFFFFF"/>
         </w:rPr>
         <w:t>后端</w:t>
@@ -4234,7 +4623,7 @@
         <w:widowControl/>
         <w:numPr>
           <w:ilvl w:val="0"/>
-          <w:numId w:val="7"/>
+          <w:numId w:val="8"/>
         </w:numPr>
         <w:suppressLineNumbers w:val="0"/>
         <w:spacing w:before="0" w:beforeAutospacing="0" w:after="0" w:afterAutospacing="0" w:line="360" w:lineRule="atLeast"/>
@@ -5247,7 +5636,6 @@
           <w:sz w:val="27"/>
           <w:szCs w:val="27"/>
           <w:u w:val="none"/>
-          <w:bdr w:val="none" w:color="auto" w:sz="0" w:space="0"/>
           <w:shd w:val="clear" w:fill="FFFFFF"/>
         </w:rPr>
         <w:fldChar w:fldCharType="begin"/>
@@ -5263,7 +5651,6 @@
           <w:sz w:val="27"/>
           <w:szCs w:val="27"/>
           <w:u w:val="none"/>
-          <w:bdr w:val="none" w:color="auto" w:sz="0" w:space="0"/>
           <w:shd w:val="clear" w:fill="FFFFFF"/>
         </w:rPr>
         <w:instrText xml:space="preserve"> HYPERLINK "http://git.oschina.net/geek_qi/ace-security/wikis/AG-Admin-v1%E5%BC%80%E5%8F%91%E6%96%87%E6%A1%A3" \l "前端ui" </w:instrText>
@@ -5279,7 +5666,6 @@
           <w:sz w:val="27"/>
           <w:szCs w:val="27"/>
           <w:u w:val="none"/>
-          <w:bdr w:val="none" w:color="auto" w:sz="0" w:space="0"/>
           <w:shd w:val="clear" w:fill="FFFFFF"/>
         </w:rPr>
         <w:fldChar w:fldCharType="separate"/>
@@ -5295,7 +5681,6 @@
           <w:sz w:val="27"/>
           <w:szCs w:val="27"/>
           <w:u w:val="none"/>
-          <w:bdr w:val="none" w:color="auto" w:sz="0" w:space="0"/>
           <w:shd w:val="clear" w:fill="FFFFFF"/>
         </w:rPr>
         <w:fldChar w:fldCharType="end"/>
@@ -5310,7 +5695,6 @@
           <w:spacing w:val="0"/>
           <w:sz w:val="27"/>
           <w:szCs w:val="27"/>
-          <w:bdr w:val="none" w:color="auto" w:sz="0" w:space="0"/>
           <w:shd w:val="clear" w:fill="FFFFFF"/>
         </w:rPr>
         <w:t>前端ui</w:t>
@@ -5323,7 +5707,7 @@
         <w:widowControl/>
         <w:numPr>
           <w:ilvl w:val="0"/>
-          <w:numId w:val="8"/>
+          <w:numId w:val="9"/>
         </w:numPr>
         <w:suppressLineNumbers w:val="0"/>
         <w:spacing w:before="0" w:beforeAutospacing="0" w:after="0" w:afterAutospacing="0" w:line="360" w:lineRule="atLeast"/>
@@ -6200,7 +6584,7 @@
         <w:widowControl/>
         <w:numPr>
           <w:ilvl w:val="0"/>
-          <w:numId w:val="9"/>
+          <w:numId w:val="10"/>
         </w:numPr>
         <w:suppressLineNumbers w:val="0"/>
         <w:spacing w:before="0" w:beforeAutospacing="0" w:after="0" w:afterAutospacing="0" w:line="360" w:lineRule="atLeast"/>
@@ -6244,7 +6628,7 @@
         <w:widowControl/>
         <w:numPr>
           <w:ilvl w:val="0"/>
-          <w:numId w:val="9"/>
+          <w:numId w:val="10"/>
         </w:numPr>
         <w:suppressLineNumbers w:val="0"/>
         <w:spacing w:before="0" w:beforeAutospacing="0" w:after="0" w:afterAutospacing="0" w:line="360" w:lineRule="atLeast"/>
@@ -6303,7 +6687,6 @@
           <w:sz w:val="42"/>
           <w:szCs w:val="42"/>
           <w:u w:val="none"/>
-          <w:bdr w:val="none" w:color="auto" w:sz="0" w:space="0"/>
           <w:shd w:val="clear" w:fill="FFFFFF"/>
         </w:rPr>
         <w:fldChar w:fldCharType="begin"/>
@@ -6319,7 +6702,6 @@
           <w:sz w:val="42"/>
           <w:szCs w:val="42"/>
           <w:u w:val="none"/>
-          <w:bdr w:val="none" w:color="auto" w:sz="0" w:space="0"/>
           <w:shd w:val="clear" w:fill="FFFFFF"/>
         </w:rPr>
         <w:instrText xml:space="preserve"> HYPERLINK "http://git.oschina.net/geek_qi/ace-security/wikis/AG-Admin-v1%E5%BC%80%E5%8F%91%E6%96%87%E6%A1%A3" \l "3-页面授权过程" </w:instrText>
@@ -6335,7 +6717,6 @@
           <w:sz w:val="42"/>
           <w:szCs w:val="42"/>
           <w:u w:val="none"/>
-          <w:bdr w:val="none" w:color="auto" w:sz="0" w:space="0"/>
           <w:shd w:val="clear" w:fill="FFFFFF"/>
         </w:rPr>
         <w:fldChar w:fldCharType="separate"/>
@@ -6351,7 +6732,6 @@
           <w:sz w:val="42"/>
           <w:szCs w:val="42"/>
           <w:u w:val="none"/>
-          <w:bdr w:val="none" w:color="auto" w:sz="0" w:space="0"/>
           <w:shd w:val="clear" w:fill="FFFFFF"/>
         </w:rPr>
         <w:fldChar w:fldCharType="end"/>
@@ -6366,7 +6746,6 @@
           <w:spacing w:val="0"/>
           <w:sz w:val="42"/>
           <w:szCs w:val="42"/>
-          <w:bdr w:val="none" w:color="auto" w:sz="0" w:space="0"/>
           <w:shd w:val="clear" w:fill="FFFFFF"/>
         </w:rPr>
         <w:t>3. 页面授权过程</w:t>
@@ -6379,7 +6758,7 @@
         <w:widowControl/>
         <w:numPr>
           <w:ilvl w:val="0"/>
-          <w:numId w:val="10"/>
+          <w:numId w:val="11"/>
         </w:numPr>
         <w:suppressLineNumbers w:val="0"/>
         <w:spacing w:before="0" w:beforeAutospacing="0" w:after="0" w:afterAutospacing="0" w:line="360" w:lineRule="atLeast"/>
@@ -6410,7 +6789,6 @@
           <w:sz w:val="22"/>
           <w:szCs w:val="22"/>
           <w:u w:val="none"/>
-          <w:bdr w:val="none" w:color="auto" w:sz="0" w:space="0"/>
           <w:shd w:val="clear" w:fill="FFFFFF"/>
         </w:rPr>
         <w:drawing>
@@ -6522,7 +6900,7 @@
         <w:widowControl/>
         <w:numPr>
           <w:ilvl w:val="0"/>
-          <w:numId w:val="10"/>
+          <w:numId w:val="11"/>
         </w:numPr>
         <w:suppressLineNumbers w:val="0"/>
         <w:spacing w:before="0" w:beforeAutospacing="0" w:after="0" w:afterAutospacing="0" w:line="360" w:lineRule="atLeast"/>
@@ -6553,7 +6931,6 @@
           <w:sz w:val="22"/>
           <w:szCs w:val="22"/>
           <w:u w:val="none"/>
-          <w:bdr w:val="none" w:color="auto" w:sz="0" w:space="0"/>
           <w:shd w:val="clear" w:fill="FFFFFF"/>
         </w:rPr>
         <w:drawing>
@@ -6611,7 +6988,6 @@
           <w:sz w:val="22"/>
           <w:szCs w:val="22"/>
           <w:u w:val="none"/>
-          <w:bdr w:val="none" w:color="auto" w:sz="0" w:space="0"/>
           <w:shd w:val="clear" w:fill="FFFFFF"/>
         </w:rPr>
         <w:drawing>
@@ -8162,34 +8538,49 @@
       </w:rPr>
     </w:lvl>
   </w:abstractNum>
+  <w:abstractNum w:abstractNumId="10">
+    <w:nsid w:val="59C4CB92"/>
+    <w:multiLevelType w:val="singleLevel"/>
+    <w:tmpl w:val="59C4CB92"/>
+    <w:lvl w:ilvl="0" w:tentative="0">
+      <w:start w:val="1"/>
+      <w:numFmt w:val="decimal"/>
+      <w:suff w:val="nothing"/>
+      <w:lvlText w:val="%1、"/>
+      <w:lvlJc w:val="left"/>
+    </w:lvl>
+  </w:abstractNum>
   <w:num w:numId="1">
+    <w:abstractNumId w:val="10"/>
+  </w:num>
+  <w:num w:numId="2">
     <w:abstractNumId w:val="0"/>
   </w:num>
-  <w:num w:numId="2">
+  <w:num w:numId="3">
     <w:abstractNumId w:val="1"/>
   </w:num>
-  <w:num w:numId="3">
+  <w:num w:numId="4">
     <w:abstractNumId w:val="2"/>
   </w:num>
-  <w:num w:numId="4">
+  <w:num w:numId="5">
     <w:abstractNumId w:val="3"/>
   </w:num>
-  <w:num w:numId="5">
+  <w:num w:numId="6">
     <w:abstractNumId w:val="4"/>
   </w:num>
-  <w:num w:numId="6">
+  <w:num w:numId="7">
     <w:abstractNumId w:val="5"/>
   </w:num>
-  <w:num w:numId="7">
+  <w:num w:numId="8">
     <w:abstractNumId w:val="6"/>
   </w:num>
-  <w:num w:numId="8">
+  <w:num w:numId="9">
     <w:abstractNumId w:val="7"/>
   </w:num>
-  <w:num w:numId="9">
+  <w:num w:numId="10">
     <w:abstractNumId w:val="8"/>
   </w:num>
-  <w:num w:numId="10">
+  <w:num w:numId="11">
     <w:abstractNumId w:val="9"/>
   </w:num>
 </w:numbering>
@@ -8207,9 +8598,9 @@
   <w:latentStyles w:count="260" w:defQFormat="0" w:defUnhideWhenUsed="1" w:defSemiHidden="1" w:defUIPriority="99" w:defLockedState="0">
     <w:lsdException w:qFormat="1" w:unhideWhenUsed="0" w:uiPriority="0" w:semiHidden="0" w:name="Normal"/>
     <w:lsdException w:qFormat="1" w:unhideWhenUsed="0" w:uiPriority="0" w:semiHidden="0" w:name="heading 1"/>
-    <w:lsdException w:qFormat="1" w:uiPriority="0" w:name="heading 2"/>
-    <w:lsdException w:qFormat="1" w:uiPriority="0" w:name="heading 3"/>
-    <w:lsdException w:qFormat="1" w:uiPriority="0" w:name="heading 4"/>
+    <w:lsdException w:qFormat="1" w:uiPriority="0" w:semiHidden="0" w:name="heading 2"/>
+    <w:lsdException w:qFormat="1" w:uiPriority="0" w:semiHidden="0" w:name="heading 3"/>
+    <w:lsdException w:qFormat="1" w:uiPriority="0" w:semiHidden="0" w:name="heading 4"/>
     <w:lsdException w:qFormat="1" w:uiPriority="0" w:name="heading 5"/>
     <w:lsdException w:qFormat="1" w:uiPriority="0" w:name="heading 6"/>
     <w:lsdException w:qFormat="1" w:uiPriority="0" w:name="heading 7"/>
